--- a/straight_acceleration_sims/directions.docx
+++ b/straight_acceleration_sims/directions.docx
@@ -2,6 +2,83 @@
 <file path=word/document.xml><?xml version="1.0" encoding="utf-8"?>
 <w:document xmlns:wpc="http://schemas.microsoft.com/office/word/2010/wordprocessingCanvas" xmlns:cx="http://schemas.microsoft.com/office/drawing/2014/chartex" xmlns:cx1="http://schemas.microsoft.com/office/drawing/2015/9/8/chartex" xmlns:cx2="http://schemas.microsoft.com/office/drawing/2015/10/21/chartex" xmlns:cx3="http://schemas.microsoft.com/office/drawing/2016/5/9/chartex" xmlns:cx4="http://schemas.microsoft.com/office/drawing/2016/5/10/chartex" xmlns:cx5="http://schemas.microsoft.com/office/drawing/2016/5/11/chartex" xmlns:cx6="http://schemas.microsoft.com/office/drawing/2016/5/12/chartex" xmlns:cx7="http://schemas.microsoft.com/office/drawing/2016/5/13/chartex" xmlns:cx8="http://schemas.microsoft.com/office/drawing/2016/5/14/chartex" xmlns:mc="http://schemas.openxmlformats.org/markup-compatibility/2006" xmlns:aink="http://schemas.microsoft.com/office/drawing/2016/ink" xmlns:am3d="http://schemas.microsoft.com/office/drawing/2017/model3d" xmlns:o="urn:schemas-microsoft-com:office:office" xmlns:r="http://schemas.openxmlformats.org/officeDocument/2006/relationships" xmlns:m="http://schemas.openxmlformats.org/officeDocument/2006/math" xmlns:v="urn:schemas-microsoft-com:vml" xmlns:wp14="http://schemas.microsoft.com/office/word/2010/wordprocessingDrawing" xmlns:wp="http://schemas.openxmlformats.org/drawingml/2006/wordprocessingDrawing" xmlns:w10="urn:schemas-microsoft-com:office:word" xmlns:w="http://schemas.openxmlformats.org/wordprocessingml/2006/main" xmlns:w14="http://schemas.microsoft.com/office/word/2010/wordml" xmlns:w15="http://schemas.microsoft.com/office/word/2012/wordml" xmlns:w16cex="http://schemas.microsoft.com/office/word/2018/wordml/cex" xmlns:w16cid="http://schemas.microsoft.com/office/word/2016/wordml/cid" xmlns:w16="http://schemas.microsoft.com/office/word/2018/wordml" xmlns:w16sdtdh="http://schemas.microsoft.com/office/word/2020/wordml/sdtdatahash" xmlns:w16se="http://schemas.microsoft.com/office/word/2015/wordml/symex" xmlns:wpg="http://schemas.microsoft.com/office/word/2010/wordprocessingGroup" xmlns:wpi="http://schemas.microsoft.com/office/word/2010/wordprocessingInk" xmlns:wne="http://schemas.microsoft.com/office/word/2006/wordml" xmlns:wps="http://schemas.microsoft.com/office/word/2010/wordprocessingShape" mc:Ignorable="w14 w15 w16se w16cid w16 w16cex w16sdtdh wp14">
   <w:body>
+    <w:p>
+      <w:pPr>
+        <w:pStyle w:val="Heading2"/>
+      </w:pPr>
+      <w:r>
+        <w:t>Matlab Setup</w:t>
+      </w:r>
+    </w:p>
+    <w:p>
+      <w:pPr>
+        <w:pStyle w:val="ListParagraph"/>
+        <w:numPr>
+          <w:ilvl w:val="0"/>
+          <w:numId w:val="3"/>
+        </w:numPr>
+      </w:pPr>
+      <w:r>
+        <w:t xml:space="preserve">Download from this link, Select most recent version: </w:t>
+      </w:r>
+      <w:hyperlink r:id="rId5" w:history="1">
+        <w:r>
+          <w:rPr>
+            <w:rStyle w:val="Hyperlink"/>
+            <w:rFonts w:ascii="Barlow" w:hAnsi="Barlow"/>
+          </w:rPr>
+          <w:t>Purdue University - MATLAB &amp; Simulink (mathworks.com)</w:t>
+        </w:r>
+      </w:hyperlink>
+    </w:p>
+    <w:p>
+      <w:pPr>
+        <w:pStyle w:val="ListParagraph"/>
+        <w:numPr>
+          <w:ilvl w:val="0"/>
+          <w:numId w:val="3"/>
+        </w:numPr>
+      </w:pPr>
+      <w:r>
+        <w:t>During the download, make sure the following are checked:</w:t>
+      </w:r>
+    </w:p>
+    <w:p>
+      <w:pPr>
+        <w:pStyle w:val="ListParagraph"/>
+        <w:numPr>
+          <w:ilvl w:val="1"/>
+          <w:numId w:val="3"/>
+        </w:numPr>
+      </w:pPr>
+      <w:r>
+        <w:t>Vehicle Dynamics Block set</w:t>
+      </w:r>
+    </w:p>
+    <w:p>
+      <w:pPr>
+        <w:pStyle w:val="ListParagraph"/>
+        <w:numPr>
+          <w:ilvl w:val="1"/>
+          <w:numId w:val="3"/>
+        </w:numPr>
+      </w:pPr>
+      <w:r>
+        <w:t>Simscape Driveline</w:t>
+      </w:r>
+    </w:p>
+    <w:p>
+      <w:pPr>
+        <w:pStyle w:val="ListParagraph"/>
+        <w:numPr>
+          <w:ilvl w:val="1"/>
+          <w:numId w:val="3"/>
+        </w:numPr>
+      </w:pPr>
+      <w:r>
+        <w:t>Powertrain Block set</w:t>
+      </w:r>
+    </w:p>
     <w:p>
       <w:pPr>
         <w:pStyle w:val="Heading2"/>
@@ -19,11 +96,7 @@
         </w:numPr>
       </w:pPr>
       <w:r>
-        <w:t xml:space="preserve">Double click </w:t>
-      </w:r>
-      <w:proofErr w:type="spellStart"/>
-      <w:r>
-        <w:t>processed</w:t>
+        <w:t>Double click processed</w:t>
       </w:r>
       <w:r>
         <w:t>_</w:t>
@@ -35,11 +108,7 @@
         <w:t>_</w:t>
       </w:r>
       <w:r>
-        <w:t>data</w:t>
-      </w:r>
-      <w:proofErr w:type="spellEnd"/>
-      <w:r>
-        <w:t>, click done</w:t>
+        <w:t>data, click done</w:t>
       </w:r>
     </w:p>
     <w:p>
@@ -51,15 +120,7 @@
         </w:numPr>
       </w:pPr>
       <w:r>
-        <w:t xml:space="preserve">Double click </w:t>
-      </w:r>
-      <w:proofErr w:type="spellStart"/>
-      <w:r>
-        <w:t>complete_plant</w:t>
-      </w:r>
-      <w:proofErr w:type="spellEnd"/>
-      <w:r>
-        <w:t>, click model</w:t>
+        <w:t>Double click complete_plant, click model</w:t>
       </w:r>
     </w:p>
     <w:p>
@@ -83,15 +144,7 @@
         </w:numPr>
       </w:pPr>
       <w:r>
-        <w:t>Connect input, locate ‘</w:t>
-      </w:r>
-      <w:proofErr w:type="spellStart"/>
-      <w:r>
-        <w:t>simulation_datasets</w:t>
-      </w:r>
-      <w:proofErr w:type="spellEnd"/>
-      <w:r>
-        <w:t>’, select straight accel as the input to simulate</w:t>
+        <w:t>Connect input, locate ‘simulation_datasets’, select straight accel as the input to simulate</w:t>
       </w:r>
     </w:p>
     <w:p>
@@ -158,34 +211,7 @@
         <w:t>s</w:t>
       </w:r>
       <w:r>
-        <w:t xml:space="preserve">, set </w:t>
-      </w:r>
-      <w:proofErr w:type="spellStart"/>
-      <w:r>
-        <w:t>motor_limit_power</w:t>
-      </w:r>
-      <w:proofErr w:type="spellEnd"/>
-      <w:r>
-        <w:t xml:space="preserve"> to what you want it to be. </w:t>
-      </w:r>
-      <w:proofErr w:type="spellStart"/>
-      <w:r>
-        <w:t>motor_limit_power</w:t>
-      </w:r>
-      <w:proofErr w:type="spellEnd"/>
-      <w:r>
-        <w:t xml:space="preserve"> is a Simulink parameter. Use the following command </w:t>
-      </w:r>
-      <w:r>
-        <w:t xml:space="preserve">to have the 2 rear </w:t>
-      </w:r>
-      <w:proofErr w:type="gramStart"/>
-      <w:r>
-        <w:t>motor</w:t>
-      </w:r>
-      <w:proofErr w:type="gramEnd"/>
-      <w:r>
-        <w:t xml:space="preserve"> enabled. There is no need to change any other parameter to enable/disable a motor(s).</w:t>
+        <w:t>, set motor_limit_power to what you want it to be. motor_limit_power is a Simulink parameter. Use the following command to have the 2 rear motor enabled. There is no need to change any other parameter to enable/disable a motor(s).</w:t>
       </w:r>
     </w:p>
     <w:p>
@@ -193,29 +219,13 @@
         <w:ind w:left="360"/>
       </w:pPr>
       <w:r>
-        <w:t xml:space="preserve"> </w:t>
-      </w:r>
-      <w:proofErr w:type="spellStart"/>
-      <w:r>
-        <w:t>motor_limit_power</w:t>
-      </w:r>
-      <w:proofErr w:type="spellEnd"/>
-      <w:r>
-        <w:t xml:space="preserve"> = </w:t>
-      </w:r>
-      <w:proofErr w:type="spellStart"/>
-      <w:r>
-        <w:t>Simulink.</w:t>
+        <w:t xml:space="preserve"> motor_limit_power = Simulink.</w:t>
       </w:r>
       <w:r>
         <w:t>P</w:t>
       </w:r>
       <w:r>
-        <w:t>arameter</w:t>
-      </w:r>
-      <w:proofErr w:type="spellEnd"/>
-      <w:r>
-        <w:t xml:space="preserve">([0 0 15000 15000]) </w:t>
+        <w:t xml:space="preserve">arameter([0 0 15000 15000]) </w:t>
       </w:r>
     </w:p>
     <w:sectPr>
@@ -231,6 +241,95 @@
 <file path=word/numbering.xml><?xml version="1.0" encoding="utf-8"?>
 <w:numbering xmlns:wpc="http://schemas.microsoft.com/office/word/2010/wordprocessingCanvas" xmlns:cx="http://schemas.microsoft.com/office/drawing/2014/chartex" xmlns:cx1="http://schemas.microsoft.com/office/drawing/2015/9/8/chartex" xmlns:cx2="http://schemas.microsoft.com/office/drawing/2015/10/21/chartex" xmlns:cx3="http://schemas.microsoft.com/office/drawing/2016/5/9/chartex" xmlns:cx4="http://schemas.microsoft.com/office/drawing/2016/5/10/chartex" xmlns:cx5="http://schemas.microsoft.com/office/drawing/2016/5/11/chartex" xmlns:cx6="http://schemas.microsoft.com/office/drawing/2016/5/12/chartex" xmlns:cx7="http://schemas.microsoft.com/office/drawing/2016/5/13/chartex" xmlns:cx8="http://schemas.microsoft.com/office/drawing/2016/5/14/chartex" xmlns:mc="http://schemas.openxmlformats.org/markup-compatibility/2006" xmlns:aink="http://schemas.microsoft.com/office/drawing/2016/ink" xmlns:am3d="http://schemas.microsoft.com/office/drawing/2017/model3d" xmlns:o="urn:schemas-microsoft-com:office:office" xmlns:r="http://schemas.openxmlformats.org/officeDocument/2006/relationships" xmlns:m="http://schemas.openxmlformats.org/officeDocument/2006/math" xmlns:v="urn:schemas-microsoft-com:vml" xmlns:wp14="http://schemas.microsoft.com/office/word/2010/wordprocessingDrawing" xmlns:wp="http://schemas.openxmlformats.org/drawingml/2006/wordprocessingDrawing" xmlns:w10="urn:schemas-microsoft-com:office:word" xmlns:w="http://schemas.openxmlformats.org/wordprocessingml/2006/main" xmlns:w14="http://schemas.microsoft.com/office/word/2010/wordml" xmlns:w15="http://schemas.microsoft.com/office/word/2012/wordml" xmlns:w16cex="http://schemas.microsoft.com/office/word/2018/wordml/cex" xmlns:w16cid="http://schemas.microsoft.com/office/word/2016/wordml/cid" xmlns:w16="http://schemas.microsoft.com/office/word/2018/wordml" xmlns:w16sdtdh="http://schemas.microsoft.com/office/word/2020/wordml/sdtdatahash" xmlns:w16se="http://schemas.microsoft.com/office/word/2015/wordml/symex" xmlns:wpg="http://schemas.microsoft.com/office/word/2010/wordprocessingGroup" xmlns:wpi="http://schemas.microsoft.com/office/word/2010/wordprocessingInk" xmlns:wne="http://schemas.microsoft.com/office/word/2006/wordml" xmlns:wps="http://schemas.microsoft.com/office/word/2010/wordprocessingShape" mc:Ignorable="w14 w15 w16se w16cid w16 w16cex w16sdtdh wp14">
   <w:abstractNum w:abstractNumId="0" w15:restartNumberingAfterBreak="0">
+    <w:nsid w:val="056B13D4"/>
+    <w:multiLevelType w:val="hybridMultilevel"/>
+    <w:tmpl w:val="A79A643A"/>
+    <w:lvl w:ilvl="0" w:tplc="0409000F">
+      <w:start w:val="1"/>
+      <w:numFmt w:val="decimal"/>
+      <w:lvlText w:val="%1."/>
+      <w:lvlJc w:val="left"/>
+      <w:pPr>
+        <w:ind w:left="720" w:hanging="360"/>
+      </w:pPr>
+      <w:rPr>
+        <w:rFonts w:hint="default"/>
+      </w:rPr>
+    </w:lvl>
+    <w:lvl w:ilvl="1" w:tplc="04090019">
+      <w:start w:val="1"/>
+      <w:numFmt w:val="lowerLetter"/>
+      <w:lvlText w:val="%2."/>
+      <w:lvlJc w:val="left"/>
+      <w:pPr>
+        <w:ind w:left="1440" w:hanging="360"/>
+      </w:pPr>
+    </w:lvl>
+    <w:lvl w:ilvl="2" w:tplc="0409001B" w:tentative="1">
+      <w:start w:val="1"/>
+      <w:numFmt w:val="lowerRoman"/>
+      <w:lvlText w:val="%3."/>
+      <w:lvlJc w:val="right"/>
+      <w:pPr>
+        <w:ind w:left="2160" w:hanging="180"/>
+      </w:pPr>
+    </w:lvl>
+    <w:lvl w:ilvl="3" w:tplc="0409000F" w:tentative="1">
+      <w:start w:val="1"/>
+      <w:numFmt w:val="decimal"/>
+      <w:lvlText w:val="%4."/>
+      <w:lvlJc w:val="left"/>
+      <w:pPr>
+        <w:ind w:left="2880" w:hanging="360"/>
+      </w:pPr>
+    </w:lvl>
+    <w:lvl w:ilvl="4" w:tplc="04090019" w:tentative="1">
+      <w:start w:val="1"/>
+      <w:numFmt w:val="lowerLetter"/>
+      <w:lvlText w:val="%5."/>
+      <w:lvlJc w:val="left"/>
+      <w:pPr>
+        <w:ind w:left="3600" w:hanging="360"/>
+      </w:pPr>
+    </w:lvl>
+    <w:lvl w:ilvl="5" w:tplc="0409001B" w:tentative="1">
+      <w:start w:val="1"/>
+      <w:numFmt w:val="lowerRoman"/>
+      <w:lvlText w:val="%6."/>
+      <w:lvlJc w:val="right"/>
+      <w:pPr>
+        <w:ind w:left="4320" w:hanging="180"/>
+      </w:pPr>
+    </w:lvl>
+    <w:lvl w:ilvl="6" w:tplc="0409000F" w:tentative="1">
+      <w:start w:val="1"/>
+      <w:numFmt w:val="decimal"/>
+      <w:lvlText w:val="%7."/>
+      <w:lvlJc w:val="left"/>
+      <w:pPr>
+        <w:ind w:left="5040" w:hanging="360"/>
+      </w:pPr>
+    </w:lvl>
+    <w:lvl w:ilvl="7" w:tplc="04090019" w:tentative="1">
+      <w:start w:val="1"/>
+      <w:numFmt w:val="lowerLetter"/>
+      <w:lvlText w:val="%8."/>
+      <w:lvlJc w:val="left"/>
+      <w:pPr>
+        <w:ind w:left="5760" w:hanging="360"/>
+      </w:pPr>
+    </w:lvl>
+    <w:lvl w:ilvl="8" w:tplc="0409001B" w:tentative="1">
+      <w:start w:val="1"/>
+      <w:numFmt w:val="lowerRoman"/>
+      <w:lvlText w:val="%9."/>
+      <w:lvlJc w:val="right"/>
+      <w:pPr>
+        <w:ind w:left="6480" w:hanging="180"/>
+      </w:pPr>
+    </w:lvl>
+  </w:abstractNum>
+  <w:abstractNum w:abstractNumId="1" w15:restartNumberingAfterBreak="0">
     <w:nsid w:val="40B649B6"/>
     <w:multiLevelType w:val="hybridMultilevel"/>
     <w:tmpl w:val="FB940CBE"/>
@@ -319,7 +418,7 @@
       </w:pPr>
     </w:lvl>
   </w:abstractNum>
-  <w:abstractNum w:abstractNumId="1" w15:restartNumberingAfterBreak="0">
+  <w:abstractNum w:abstractNumId="2" w15:restartNumberingAfterBreak="0">
     <w:nsid w:val="5A9A191E"/>
     <w:multiLevelType w:val="hybridMultilevel"/>
     <w:tmpl w:val="C0F63F0A"/>
@@ -408,11 +507,106 @@
       </w:pPr>
     </w:lvl>
   </w:abstractNum>
+  <w:abstractNum w:abstractNumId="3" w15:restartNumberingAfterBreak="0">
+    <w:nsid w:val="7A084DB3"/>
+    <w:multiLevelType w:val="hybridMultilevel"/>
+    <w:tmpl w:val="5C023474"/>
+    <w:lvl w:ilvl="0" w:tplc="0409000F">
+      <w:start w:val="1"/>
+      <w:numFmt w:val="decimal"/>
+      <w:lvlText w:val="%1."/>
+      <w:lvlJc w:val="left"/>
+      <w:pPr>
+        <w:ind w:left="720" w:hanging="360"/>
+      </w:pPr>
+      <w:rPr>
+        <w:rFonts w:hint="default"/>
+      </w:rPr>
+    </w:lvl>
+    <w:lvl w:ilvl="1" w:tplc="04090019" w:tentative="1">
+      <w:start w:val="1"/>
+      <w:numFmt w:val="lowerLetter"/>
+      <w:lvlText w:val="%2."/>
+      <w:lvlJc w:val="left"/>
+      <w:pPr>
+        <w:ind w:left="1440" w:hanging="360"/>
+      </w:pPr>
+    </w:lvl>
+    <w:lvl w:ilvl="2" w:tplc="0409001B" w:tentative="1">
+      <w:start w:val="1"/>
+      <w:numFmt w:val="lowerRoman"/>
+      <w:lvlText w:val="%3."/>
+      <w:lvlJc w:val="right"/>
+      <w:pPr>
+        <w:ind w:left="2160" w:hanging="180"/>
+      </w:pPr>
+    </w:lvl>
+    <w:lvl w:ilvl="3" w:tplc="0409000F" w:tentative="1">
+      <w:start w:val="1"/>
+      <w:numFmt w:val="decimal"/>
+      <w:lvlText w:val="%4."/>
+      <w:lvlJc w:val="left"/>
+      <w:pPr>
+        <w:ind w:left="2880" w:hanging="360"/>
+      </w:pPr>
+    </w:lvl>
+    <w:lvl w:ilvl="4" w:tplc="04090019" w:tentative="1">
+      <w:start w:val="1"/>
+      <w:numFmt w:val="lowerLetter"/>
+      <w:lvlText w:val="%5."/>
+      <w:lvlJc w:val="left"/>
+      <w:pPr>
+        <w:ind w:left="3600" w:hanging="360"/>
+      </w:pPr>
+    </w:lvl>
+    <w:lvl w:ilvl="5" w:tplc="0409001B" w:tentative="1">
+      <w:start w:val="1"/>
+      <w:numFmt w:val="lowerRoman"/>
+      <w:lvlText w:val="%6."/>
+      <w:lvlJc w:val="right"/>
+      <w:pPr>
+        <w:ind w:left="4320" w:hanging="180"/>
+      </w:pPr>
+    </w:lvl>
+    <w:lvl w:ilvl="6" w:tplc="0409000F" w:tentative="1">
+      <w:start w:val="1"/>
+      <w:numFmt w:val="decimal"/>
+      <w:lvlText w:val="%7."/>
+      <w:lvlJc w:val="left"/>
+      <w:pPr>
+        <w:ind w:left="5040" w:hanging="360"/>
+      </w:pPr>
+    </w:lvl>
+    <w:lvl w:ilvl="7" w:tplc="04090019" w:tentative="1">
+      <w:start w:val="1"/>
+      <w:numFmt w:val="lowerLetter"/>
+      <w:lvlText w:val="%8."/>
+      <w:lvlJc w:val="left"/>
+      <w:pPr>
+        <w:ind w:left="5760" w:hanging="360"/>
+      </w:pPr>
+    </w:lvl>
+    <w:lvl w:ilvl="8" w:tplc="0409001B" w:tentative="1">
+      <w:start w:val="1"/>
+      <w:numFmt w:val="lowerRoman"/>
+      <w:lvlText w:val="%9."/>
+      <w:lvlJc w:val="right"/>
+      <w:pPr>
+        <w:ind w:left="6480" w:hanging="180"/>
+      </w:pPr>
+    </w:lvl>
+  </w:abstractNum>
   <w:num w:numId="1">
+    <w:abstractNumId w:val="2"/>
+  </w:num>
+  <w:num w:numId="2">
     <w:abstractNumId w:val="1"/>
   </w:num>
-  <w:num w:numId="2">
+  <w:num w:numId="3">
     <w:abstractNumId w:val="0"/>
+  </w:num>
+  <w:num w:numId="4">
+    <w:abstractNumId w:val="3"/>
   </w:num>
 </w:numbering>
 </file>
@@ -540,6 +734,7 @@
     <w:lsdException w:name="HTML Sample" w:semiHidden="1" w:unhideWhenUsed="1"/>
     <w:lsdException w:name="HTML Typewriter" w:semiHidden="1" w:unhideWhenUsed="1"/>
     <w:lsdException w:name="HTML Variable" w:semiHidden="1" w:unhideWhenUsed="1"/>
+    <w:lsdException w:name="Normal Table" w:semiHidden="1" w:unhideWhenUsed="1"/>
     <w:lsdException w:name="annotation subject" w:semiHidden="1" w:unhideWhenUsed="1"/>
     <w:lsdException w:name="No List" w:semiHidden="1" w:unhideWhenUsed="1"/>
     <w:lsdException w:name="Outline List 1" w:semiHidden="1" w:unhideWhenUsed="1"/>
@@ -586,8 +781,10 @@
     <w:lsdException w:name="Table Subtle 2" w:semiHidden="1" w:unhideWhenUsed="1"/>
     <w:lsdException w:name="Table Web 1" w:semiHidden="1" w:unhideWhenUsed="1"/>
     <w:lsdException w:name="Table Web 2" w:semiHidden="1" w:unhideWhenUsed="1"/>
+    <w:lsdException w:name="Table Web 3" w:semiHidden="1" w:unhideWhenUsed="1"/>
     <w:lsdException w:name="Balloon Text" w:semiHidden="1" w:unhideWhenUsed="1"/>
     <w:lsdException w:name="Table Grid" w:uiPriority="39"/>
+    <w:lsdException w:name="Table Theme" w:semiHidden="1" w:unhideWhenUsed="1"/>
     <w:lsdException w:name="Placeholder Text" w:semiHidden="1"/>
     <w:lsdException w:name="No Spacing" w:uiPriority="1" w:qFormat="1"/>
     <w:lsdException w:name="Light Shading" w:uiPriority="60"/>
@@ -884,6 +1081,18 @@
       <w:color w:val="2F5496" w:themeColor="accent1" w:themeShade="BF"/>
       <w:sz w:val="26"/>
       <w:szCs w:val="26"/>
+    </w:rPr>
+  </w:style>
+  <w:style w:type="character" w:styleId="Hyperlink">
+    <w:name w:val="Hyperlink"/>
+    <w:basedOn w:val="DefaultParagraphFont"/>
+    <w:uiPriority w:val="99"/>
+    <w:semiHidden/>
+    <w:unhideWhenUsed/>
+    <w:rsid w:val="004348D6"/>
+    <w:rPr>
+      <w:color w:val="0000FF"/>
+      <w:u w:val="single"/>
     </w:rPr>
   </w:style>
 </w:styles>
